--- a/documento_contado_final.docx
+++ b/documento_contado_final.docx
@@ -133,8 +133,13 @@
         <w:t xml:space="preserve"> </w:t>
       </w:r>
       <w:r>
-        <w:t>identificada con Registro Único de Contribuyente N.°</w:t>
-      </w:r>
+        <w:t xml:space="preserve">identificada con Registro Único de Contribuyente </w:t>
+      </w:r>
+      <w:proofErr w:type="spellStart"/>
+      <w:r>
+        <w:t>N.°</w:t>
+      </w:r>
+      <w:proofErr w:type="spellEnd"/>
       <w:r>
         <w:t xml:space="preserve"> </w:t>
       </w:r>
@@ -142,8 +147,13 @@
         <w:t>20608373692</w:t>
       </w:r>
       <w:r>
-        <w:t xml:space="preserve"> e inscrita en la partida electrónica N.°</w:t>
-      </w:r>
+        <w:t xml:space="preserve"> e inscrita en la partida electrónica </w:t>
+      </w:r>
+      <w:proofErr w:type="spellStart"/>
+      <w:r>
+        <w:t>N.°</w:t>
+      </w:r>
+      <w:proofErr w:type="spellEnd"/>
       <w:r>
         <w:t xml:space="preserve"> </w:t>
       </w:r>
@@ -2137,7 +2147,7 @@
           <w:rFonts w:eastAsia="Verdana"/>
           <w:color w:val="000000" w:themeColor="text1"/>
         </w:rPr>
-        <w:t xml:space="preserve">None</w:t>
+        <w:t xml:space="preserve">La entrega de la posesión de el/los lote(s) se realizara en el mes de diciembre de 2025.</w:t>
       </w:r>
     </w:p>
     <w:p>
@@ -2718,14 +2728,21 @@
           <w:rFonts w:eastAsia="Verdana"/>
           <w:color w:val="000000" w:themeColor="text1"/>
         </w:rPr>
-        <w:t>diciembre</w:t>
+        <w:t xml:space="preserve">diciembre</w:t>
       </w:r>
       <w:r>
         <w:rPr>
           <w:rFonts w:eastAsia="Verdana"/>
           <w:color w:val="000000" w:themeColor="text1"/>
         </w:rPr>
-        <w:t xml:space="preserve"> de 202x</w:t>
+        <w:t xml:space="preserve"> de</w:t>
+      </w:r>
+      <w:r>
+        <w:rPr>
+          <w:rFonts w:eastAsia="Verdana"/>
+          <w:color w:val="000000" w:themeColor="text1"/>
+        </w:rPr>
+        <w:t xml:space="preserve"> 2025</w:t>
       </w:r>
       <w:r>
         <w:rPr>
@@ -3973,7 +3990,39 @@
           <w:rFonts w:eastAsia="Verdana" w:cstheme="minorHAnsi"/>
           <w:color w:val="000000"/>
         </w:rPr>
-        <w:t>(ii) arbitrios municipales, entre otros tributos que afecten a el/los lote(s)</w:t>
+        <w:t>(</w:t>
+      </w:r>
+      <w:proofErr w:type="spellStart"/>
+      <w:r>
+        <w:rPr>
+          <w:rFonts w:eastAsia="Verdana" w:cstheme="minorHAnsi"/>
+          <w:color w:val="000000"/>
+        </w:rPr>
+        <w:t>ii</w:t>
+      </w:r>
+      <w:proofErr w:type="spellEnd"/>
+      <w:r>
+        <w:rPr>
+          <w:rFonts w:eastAsia="Verdana" w:cstheme="minorHAnsi"/>
+          <w:color w:val="000000"/>
+        </w:rPr>
+        <w:t xml:space="preserve">) arbitrios municipales, entre otros tributos que afecten a </w:t>
+      </w:r>
+      <w:proofErr w:type="spellStart"/>
+      <w:r>
+        <w:rPr>
+          <w:rFonts w:eastAsia="Verdana" w:cstheme="minorHAnsi"/>
+          <w:color w:val="000000"/>
+        </w:rPr>
+        <w:t>el</w:t>
+      </w:r>
+      <w:proofErr w:type="spellEnd"/>
+      <w:r>
+        <w:rPr>
+          <w:rFonts w:eastAsia="Verdana" w:cstheme="minorHAnsi"/>
+          <w:color w:val="000000"/>
+        </w:rPr>
+        <w:t>/los lote(s)</w:t>
       </w:r>
       <w:r>
         <w:rPr>
@@ -5012,7 +5061,23 @@
           <w:rFonts w:eastAsia="Verdana" w:cstheme="minorHAnsi"/>
           <w:color w:val="000000"/>
         </w:rPr>
-        <w:t>Las Partes declaran y reconocen que las cláusulas contenidas en el presente documento han sido revisadas detenidamente, sustituyendo cualquier otro acuerdo entre las Partes con relación a el/los lote(s) y/o proyecto sobre el Condominio.</w:t>
+        <w:t xml:space="preserve">Las Partes declaran y reconocen que las cláusulas contenidas en el presente documento han sido revisadas detenidamente, sustituyendo cualquier otro acuerdo entre las Partes con relación a </w:t>
+      </w:r>
+      <w:proofErr w:type="spellStart"/>
+      <w:r>
+        <w:rPr>
+          <w:rFonts w:eastAsia="Verdana" w:cstheme="minorHAnsi"/>
+          <w:color w:val="000000"/>
+        </w:rPr>
+        <w:t>el</w:t>
+      </w:r>
+      <w:proofErr w:type="spellEnd"/>
+      <w:r>
+        <w:rPr>
+          <w:rFonts w:eastAsia="Verdana" w:cstheme="minorHAnsi"/>
+          <w:color w:val="000000"/>
+        </w:rPr>
+        <w:t>/los lote(s) y/o proyecto sobre el Condominio.</w:t>
       </w:r>
     </w:p>
     <w:p>
@@ -5258,7 +5323,23 @@
           <w:rFonts w:ascii="Calibri" w:eastAsia="Calibri" w:hAnsi="Calibri" w:cs="Calibri"/>
           <w:color w:val="000000" w:themeColor="text1"/>
         </w:rPr>
-        <w:t>Las Partes declaran que la Vendedora es quien tiene la potestad de determinar (i) el alcance y/o el concepto que se desarrollará en el Condominio; y, (ii) la modalidad de Habilitación Urbana a ser solicitada ante la Municipalidad, la misma que tiene por la finalidad lograr la independización registral definitiva de los lotes. Siendo así, la Vendedora, determinará cuál es aquella modalidad que se ajusta de mejor manera al desarrollo del proyecto y a la concreción de los fines que se persigue, entre los que se encuentran la mencionada independización y en ese sentido, se hará cargo de la tramitación. Al respecto, el Comprador declara expresamente encontrarse de acuerdo y no podrá cuestionar lo indicado, salvo que sea mediante un proceso judicial o arbitral según corresponda</w:t>
+        <w:t>Las Partes declaran que la Vendedora es quien tiene la potestad de determinar (i) el alcance y/o el concepto que se desarrollará en el Condominio; y, (</w:t>
+      </w:r>
+      <w:proofErr w:type="spellStart"/>
+      <w:r>
+        <w:rPr>
+          <w:rFonts w:ascii="Calibri" w:eastAsia="Calibri" w:hAnsi="Calibri" w:cs="Calibri"/>
+          <w:color w:val="000000" w:themeColor="text1"/>
+        </w:rPr>
+        <w:t>ii</w:t>
+      </w:r>
+      <w:proofErr w:type="spellEnd"/>
+      <w:r>
+        <w:rPr>
+          <w:rFonts w:ascii="Calibri" w:eastAsia="Calibri" w:hAnsi="Calibri" w:cs="Calibri"/>
+          <w:color w:val="000000" w:themeColor="text1"/>
+        </w:rPr>
+        <w:t>) la modalidad de Habilitación Urbana a ser solicitada ante la Municipalidad, la misma que tiene por la finalidad lograr la independización registral definitiva de los lotes. Siendo así, la Vendedora, determinará cuál es aquella modalidad que se ajusta de mejor manera al desarrollo del proyecto y a la concreción de los fines que se persigue, entre los que se encuentran la mencionada independización y en ese sentido, se hará cargo de la tramitación. Al respecto, el Comprador declara expresamente encontrarse de acuerdo y no podrá cuestionar lo indicado, salvo que sea mediante un proceso judicial o arbitral según corresponda</w:t>
       </w:r>
       <w:r>
         <w:rPr>
@@ -6263,7 +6344,23 @@
           <w:rFonts w:cstheme="minorHAnsi"/>
           <w:spacing w:val="-3"/>
         </w:rPr>
-        <w:t xml:space="preserve">Las Partes acuerdan expresamente que la Vendedora podrá compensar, hasta donde  alcance (i) el importe de las penalidades generadas, según lo señalado en los numerales anteriores, y/o (ii) cualquier otro gasto y/o concepto generado, respecto del importe que </w:t>
+        <w:t>Las Partes acuerdan expresamente que la Vendedora podrá compensar, hasta donde  alcance (i) el importe de las penalidades generadas, según lo señalado en los numerales anteriores, y/o (</w:t>
+      </w:r>
+      <w:proofErr w:type="spellStart"/>
+      <w:r>
+        <w:rPr>
+          <w:rFonts w:cstheme="minorHAnsi"/>
+          <w:spacing w:val="-3"/>
+        </w:rPr>
+        <w:t>ii</w:t>
+      </w:r>
+      <w:proofErr w:type="spellEnd"/>
+      <w:r>
+        <w:rPr>
+          <w:rFonts w:cstheme="minorHAnsi"/>
+          <w:spacing w:val="-3"/>
+        </w:rPr>
+        <w:t xml:space="preserve">) cualquier otro gasto y/o concepto generado, respecto del importe que </w:t>
       </w:r>
       <w:r>
         <w:rPr>
@@ -7970,7 +8067,43 @@
           <w:color w:val="000000"/>
           <w:lang w:val="es-ES" w:eastAsia="es-PE"/>
         </w:rPr>
-        <w:t>Las Partes acuerdan que (a) la información que se hayan proporcionado ente ellas y/o sus asesores para la celebración del Contrato y (b) los términos y la documentación del presente Contrato, tienen carácter de confidencial. En dicho sentido, dicha información no podrá ser comunicada a terceros, sin el consentimiento previo y por escrito de las Partes salvo que: (i) se trate de sus directores, gerentes, funcionarios, asesores legales externos y consejeros, u otros involucrados directamente en la transacción; (ii) posibles cesionarios del Contrato, y, en tal caso, informándoles a tales asesores o potenciales participantes del carácter confidencial de dicha información, o (ii) fuera requerido a revelar dicha información por una autoridad gubernamental y/o notaría pública para el ejercicio de sus derechos y/o la formalización y/o inscripción del presente Contrato.</w:t>
+        <w:t>Las Partes acuerdan que (a) la información que se hayan proporcionado ente ellas y/o sus asesores para la celebración del Contrato y (b) los términos y la documentación del presente Contrato, tienen carácter de confidencial. En dicho sentido, dicha información no podrá ser comunicada a terceros, sin el consentimiento previo y por escrito de las Partes salvo que: (i) se trate de sus directores, gerentes, funcionarios, asesores legales externos y consejeros, u otros involucrados directamente en la transacción; (</w:t>
+      </w:r>
+      <w:proofErr w:type="spellStart"/>
+      <w:r>
+        <w:rPr>
+          <w:rFonts w:eastAsia="Times New Roman" w:cstheme="minorHAnsi"/>
+          <w:color w:val="000000"/>
+          <w:lang w:val="es-ES" w:eastAsia="es-PE"/>
+        </w:rPr>
+        <w:t>ii</w:t>
+      </w:r>
+      <w:proofErr w:type="spellEnd"/>
+      <w:r>
+        <w:rPr>
+          <w:rFonts w:eastAsia="Times New Roman" w:cstheme="minorHAnsi"/>
+          <w:color w:val="000000"/>
+          <w:lang w:val="es-ES" w:eastAsia="es-PE"/>
+        </w:rPr>
+        <w:t>) posibles cesionarios del Contrato, y, en tal caso, informándoles a tales asesores o potenciales participantes del carácter confidencial de dicha información, o (</w:t>
+      </w:r>
+      <w:proofErr w:type="spellStart"/>
+      <w:r>
+        <w:rPr>
+          <w:rFonts w:eastAsia="Times New Roman" w:cstheme="minorHAnsi"/>
+          <w:color w:val="000000"/>
+          <w:lang w:val="es-ES" w:eastAsia="es-PE"/>
+        </w:rPr>
+        <w:t>ii</w:t>
+      </w:r>
+      <w:proofErr w:type="spellEnd"/>
+      <w:r>
+        <w:rPr>
+          <w:rFonts w:eastAsia="Times New Roman" w:cstheme="minorHAnsi"/>
+          <w:color w:val="000000"/>
+          <w:lang w:val="es-ES" w:eastAsia="es-PE"/>
+        </w:rPr>
+        <w:t>) fuera requerido a revelar dicha información por una autoridad gubernamental y/o notaría pública para el ejercicio de sus derechos y/o la formalización y/o inscripción del presente Contrato.</w:t>
       </w:r>
     </w:p>
     <w:p>
@@ -8672,7 +8805,7 @@
           <w:rFonts w:eastAsia="Verdana" w:cstheme="minorHAnsi"/>
           <w:color w:val="000000"/>
         </w:rPr>
-        <w:t xml:space="preserve">20</w:t>
+        <w:t xml:space="preserve">2</w:t>
       </w:r>
       <w:r>
         <w:rPr>
@@ -8693,7 +8826,7 @@
           <w:rFonts w:eastAsia="Verdana" w:cstheme="minorHAnsi"/>
           <w:color w:val="000000"/>
         </w:rPr>
-        <w:t xml:space="preserve">marzo</w:t>
+        <w:t xml:space="preserve">Marzo</w:t>
       </w:r>
       <w:r>
         <w:rPr>
@@ -8929,7 +9062,7 @@
                 <w:rFonts w:asciiTheme="minorHAnsi" w:hAnsiTheme="minorHAnsi" w:cstheme="minorHAnsi"/>
                 <w:b/>
               </w:rPr>
-              <w:t xml:space="preserve"/>
+              <w:t>----</w:t>
             </w:r>
           </w:p>
           <w:p>
@@ -8945,13 +9078,29 @@
                 <w:rFonts w:asciiTheme="minorHAnsi" w:hAnsiTheme="minorHAnsi" w:cstheme="minorHAnsi"/>
                 <w:bCs/>
               </w:rPr>
-              <w:t xml:space="preserve">DNI N.° </w:t>
+              <w:t xml:space="preserve">DNI </w:t>
+            </w:r>
+            <w:proofErr w:type="spellStart"/>
+            <w:r>
+              <w:rPr>
+                <w:rFonts w:asciiTheme="minorHAnsi" w:hAnsiTheme="minorHAnsi" w:cstheme="minorHAnsi"/>
+                <w:bCs/>
+              </w:rPr>
+              <w:t>N.°</w:t>
+            </w:r>
+            <w:proofErr w:type="spellEnd"/>
+            <w:r>
+              <w:rPr>
+                <w:rFonts w:asciiTheme="minorHAnsi" w:hAnsiTheme="minorHAnsi" w:cstheme="minorHAnsi"/>
+                <w:bCs/>
+              </w:rPr>
+              <w:t xml:space="preserve"> </w:t>
             </w:r>
             <w:r>
               <w:rPr>
                 <w:rFonts w:asciiTheme="minorHAnsi" w:hAnsiTheme="minorHAnsi" w:cstheme="minorHAnsi"/>
               </w:rPr>
-              <w:t xml:space="preserve"/>
+              <w:t>----</w:t>
             </w:r>
           </w:p>
           <w:p>
@@ -9487,7 +9636,7 @@
                       <w:spacing w:val="-2"/>
                       <w:lang w:val="es-PE"/>
                     </w:rPr>
-                    <w:t xml:space="preserve"/>
+                    <w:t xml:space="preserve">joel</w:t>
                   </w:r>
                 </w:p>
               </w:tc>
@@ -9572,7 +9721,7 @@
                       <w:spacing w:val="-2"/>
                       <w:lang w:val="es-PE"/>
                     </w:rPr>
-                    <w:t xml:space="preserve"/>
+                    <w:t xml:space="preserve">75371679</w:t>
                   </w:r>
                 </w:p>
               </w:tc>
@@ -9657,7 +9806,7 @@
                       <w:spacing w:val="-2"/>
                       <w:lang w:val="es-PE"/>
                     </w:rPr>
-                    <w:t xml:space="preserve"/>
+                    <w:t xml:space="preserve">desarrollador</w:t>
                   </w:r>
                 </w:p>
               </w:tc>
@@ -9827,7 +9976,7 @@
                       <w:spacing w:val="-2"/>
                       <w:lang w:val="es-PE"/>
                     </w:rPr>
-                    <w:t xml:space="preserve"/>
+                    <w:t xml:space="preserve">Asociación república de Francia MZ. C lt 11 padaje jojoba</w:t>
                   </w:r>
                 </w:p>
               </w:tc>
@@ -9912,7 +10061,7 @@
                       <w:spacing w:val="-2"/>
                       <w:lang w:val="es-PE"/>
                     </w:rPr>
-                    <w:t xml:space="preserve"/>
+                    <w:t xml:space="preserve">jjalixtoc@hotmail.com</w:t>
                   </w:r>
                 </w:p>
               </w:tc>
@@ -9960,13 +10109,571 @@
                       <w:lang w:val="es-PE"/>
                     </w:rPr>
                   </w:pPr>
+                  <w:proofErr w:type="spellStart"/>
                   <w:r>
                     <w:rPr>
                       <w:rFonts w:eastAsia="Verdana" w:cstheme="minorHAnsi"/>
                       <w:color w:val="000000"/>
                       <w:spacing w:val="-2"/>
                     </w:rPr>
-                    <w:t>Teléfono Celular</w:t>
+                    <w:t>Teléfono</w:t>
+                  </w:r>
+                  <w:proofErr w:type="spellEnd"/>
+                  <w:r>
+                    <w:rPr>
+                      <w:rFonts w:eastAsia="Verdana" w:cstheme="minorHAnsi"/>
+                      <w:color w:val="000000"/>
+                      <w:spacing w:val="-2"/>
+                    </w:rPr>
+                    <w:t xml:space="preserve"> </w:t>
+                  </w:r>
+                  <w:proofErr w:type="spellStart"/>
+                  <w:r>
+                    <w:rPr>
+                      <w:rFonts w:eastAsia="Verdana" w:cstheme="minorHAnsi"/>
+                      <w:color w:val="000000"/>
+                      <w:spacing w:val="-2"/>
+                    </w:rPr>
+                    <w:t>Celular</w:t>
+                  </w:r>
+                  <w:proofErr w:type="spellEnd"/>
+                </w:p>
+              </w:tc>
+              <w:tc>
+                <w:tcPr>
+                  <w:tcW w:w="5520" w:type="dxa"/>
+                </w:tcPr>
+                <w:p>
+                  <w:pPr>
+                    <w:spacing w:before="8" w:after="220"/>
+                    <w:contextualSpacing/>
+                    <w:textAlignment w:val="baseline"/>
+                    <w:rPr>
+                      <w:rFonts w:eastAsia="Verdana" w:cstheme="minorHAnsi"/>
+                      <w:color w:val="000000"/>
+                      <w:spacing w:val="-2"/>
+                      <w:lang w:val="es-PE"/>
+                    </w:rPr>
+                  </w:pPr>
+                  <w:r>
+                    <w:rPr>
+                      <w:rFonts w:asciiTheme="minorHAnsi" w:eastAsia="Verdana" w:hAnsiTheme="minorHAnsi" w:cstheme="minorHAnsi"/>
+                      <w:b/>
+                      <w:bCs/>
+                      <w:color w:val="000000"/>
+                      <w:spacing w:val="-2"/>
+                      <w:lang w:val="es-PE"/>
+                    </w:rPr>
+                    <w:t xml:space="preserve">957038961</w:t>
+                  </w:r>
+                </w:p>
+              </w:tc>
+            </w:tr>
+          </w:tbl>
+          <w:p>
+            <w:pPr>
+              <w:spacing w:before="8" w:after="220"/>
+              <w:contextualSpacing/>
+              <w:textAlignment w:val="baseline"/>
+              <w:rPr>
+                <w:rFonts w:asciiTheme="minorHAnsi" w:eastAsia="Verdana" w:hAnsiTheme="minorHAnsi" w:cstheme="minorHAnsi"/>
+                <w:color w:val="000000"/>
+                <w:spacing w:val="-2"/>
+                <w:lang w:val="es-PE"/>
+              </w:rPr>
+            </w:pPr>
+          </w:p>
+          <w:tbl>
+            <w:tblPr>
+              <w:tblStyle w:val="Tablaconcuadrcula"/>
+              <w:tblW w:w="0" w:type="auto"/>
+              <w:tblLayout w:type="fixed"/>
+              <w:tblLook w:val="04A0" w:firstRow="1" w:lastRow="0" w:firstColumn="1" w:lastColumn="0" w:noHBand="0" w:noVBand="1"/>
+            </w:tblPr>
+            <w:tblGrid>
+              <w:gridCol w:w="760"/>
+              <w:gridCol w:w="2354"/>
+              <w:gridCol w:w="5520"/>
+            </w:tblGrid>
+            <w:tr>
+              <w:tc>
+                <w:tcPr>
+                  <w:tcW w:w="760" w:type="dxa"/>
+                </w:tcPr>
+                <w:p>
+                  <w:pPr>
+                    <w:spacing w:before="8" w:after="220"/>
+                    <w:contextualSpacing/>
+                    <w:textAlignment w:val="baseline"/>
+                    <w:rPr>
+                      <w:rFonts w:asciiTheme="minorHAnsi" w:eastAsia="Verdana" w:hAnsiTheme="minorHAnsi" w:cstheme="minorHAnsi"/>
+                      <w:color w:val="000000"/>
+                      <w:spacing w:val="-2"/>
+                      <w:lang w:val="es-PE"/>
+                    </w:rPr>
+                  </w:pPr>
+                  <w:r>
+                    <w:rPr>
+                      <w:rFonts w:asciiTheme="minorHAnsi" w:eastAsia="Verdana" w:hAnsiTheme="minorHAnsi" w:cstheme="minorHAnsi"/>
+                      <w:color w:val="000000"/>
+                      <w:spacing w:val="-2"/>
+                      <w:lang w:val="es-PE"/>
+                    </w:rPr>
+                    <w:t>2.1</w:t>
+                  </w:r>
+                </w:p>
+              </w:tc>
+              <w:tc>
+                <w:tcPr>
+                  <w:tcW w:w="2354" w:type="dxa"/>
+                </w:tcPr>
+                <w:p>
+                  <w:pPr>
+                    <w:spacing w:before="8" w:after="220"/>
+                    <w:contextualSpacing/>
+                    <w:textAlignment w:val="baseline"/>
+                    <w:rPr>
+                      <w:rFonts w:asciiTheme="minorHAnsi" w:eastAsia="Verdana" w:hAnsiTheme="minorHAnsi" w:cstheme="minorHAnsi"/>
+                      <w:color w:val="000000"/>
+                      <w:spacing w:val="-2"/>
+                      <w:lang w:val="es-PE"/>
+                    </w:rPr>
+                  </w:pPr>
+                  <w:r>
+                    <w:rPr>
+                      <w:rFonts w:asciiTheme="minorHAnsi" w:eastAsia="Verdana" w:hAnsiTheme="minorHAnsi" w:cstheme="minorHAnsi"/>
+                      <w:color w:val="000000"/>
+                      <w:spacing w:val="-2"/>
+                      <w:lang w:val="es-PE"/>
+                    </w:rPr>
+                    <w:t>Nombres:</w:t>
+                  </w:r>
+                </w:p>
+              </w:tc>
+              <w:tc>
+                <w:tcPr>
+                  <w:tcW w:w="5520" w:type="dxa"/>
+                </w:tcPr>
+                <w:p>
+                  <w:pPr>
+                    <w:spacing w:before="8" w:after="220"/>
+                    <w:contextualSpacing/>
+                    <w:textAlignment w:val="baseline"/>
+                    <w:rPr>
+                      <w:rFonts w:asciiTheme="minorHAnsi" w:eastAsia="Verdana" w:hAnsiTheme="minorHAnsi" w:cstheme="minorHAnsi"/>
+                      <w:b/>
+                      <w:bCs/>
+                      <w:color w:val="000000"/>
+                      <w:spacing w:val="-2"/>
+                      <w:lang w:val="es-PE"/>
+                    </w:rPr>
+                  </w:pPr>
+                  <w:r>
+                    <w:rPr>
+                      <w:rFonts w:asciiTheme="minorHAnsi" w:eastAsia="Verdana" w:hAnsiTheme="minorHAnsi" w:cstheme="minorHAnsi"/>
+                      <w:b/>
+                      <w:bCs/>
+                      <w:color w:val="000000"/>
+                      <w:spacing w:val="-2"/>
+                      <w:lang w:val="es-PE"/>
+                    </w:rPr>
+                    <w:t xml:space="preserve">maricielo</w:t>
+                  </w:r>
+                </w:p>
+              </w:tc>
+            </w:tr>
+            <w:tr>
+              <w:tc>
+                <w:tcPr>
+                  <w:tcW w:w="760" w:type="dxa"/>
+                </w:tcPr>
+                <w:p>
+                  <w:pPr>
+                    <w:spacing w:before="8" w:after="220"/>
+                    <w:contextualSpacing/>
+                    <w:textAlignment w:val="baseline"/>
+                    <w:rPr>
+                      <w:rFonts w:asciiTheme="minorHAnsi" w:eastAsia="Verdana" w:hAnsiTheme="minorHAnsi" w:cstheme="minorHAnsi"/>
+                      <w:color w:val="000000"/>
+                      <w:spacing w:val="-2"/>
+                      <w:lang w:val="es-PE"/>
+                    </w:rPr>
+                  </w:pPr>
+                  <w:r>
+                    <w:rPr>
+                      <w:rFonts w:asciiTheme="minorHAnsi" w:eastAsia="Verdana" w:hAnsiTheme="minorHAnsi" w:cstheme="minorHAnsi"/>
+                      <w:color w:val="000000"/>
+                      <w:spacing w:val="-2"/>
+                      <w:lang w:val="es-PE"/>
+                    </w:rPr>
+                    <w:t>2.2</w:t>
+                  </w:r>
+                </w:p>
+              </w:tc>
+              <w:tc>
+                <w:tcPr>
+                  <w:tcW w:w="2354" w:type="dxa"/>
+                </w:tcPr>
+                <w:p>
+                  <w:pPr>
+                    <w:spacing w:before="8" w:after="220"/>
+                    <w:contextualSpacing/>
+                    <w:textAlignment w:val="baseline"/>
+                    <w:rPr>
+                      <w:rFonts w:asciiTheme="minorHAnsi" w:eastAsia="Verdana" w:hAnsiTheme="minorHAnsi" w:cstheme="minorHAnsi"/>
+                      <w:color w:val="000000"/>
+                      <w:spacing w:val="-2"/>
+                      <w:lang w:val="es-PE"/>
+                    </w:rPr>
+                  </w:pPr>
+                  <w:r>
+                    <w:rPr>
+                      <w:rFonts w:asciiTheme="minorHAnsi" w:eastAsia="Verdana" w:hAnsiTheme="minorHAnsi" w:cstheme="minorHAnsi"/>
+                      <w:color w:val="000000"/>
+                      <w:spacing w:val="-2"/>
+                      <w:lang w:val="es-PE"/>
+                    </w:rPr>
+                    <w:t>DNI/CE:</w:t>
+                  </w:r>
+                </w:p>
+              </w:tc>
+              <w:tc>
+                <w:tcPr>
+                  <w:tcW w:w="5520" w:type="dxa"/>
+                </w:tcPr>
+                <w:p>
+                  <w:pPr>
+                    <w:spacing w:before="8" w:after="220"/>
+                    <w:contextualSpacing/>
+                    <w:textAlignment w:val="baseline"/>
+                    <w:rPr>
+                      <w:rFonts w:asciiTheme="minorHAnsi" w:eastAsia="Verdana" w:hAnsiTheme="minorHAnsi" w:cstheme="minorHAnsi"/>
+                      <w:color w:val="000000"/>
+                      <w:spacing w:val="-2"/>
+                      <w:lang w:val="es-PE"/>
+                    </w:rPr>
+                  </w:pPr>
+                  <w:r>
+                    <w:rPr>
+                      <w:rFonts w:asciiTheme="minorHAnsi" w:eastAsia="Verdana" w:hAnsiTheme="minorHAnsi" w:cstheme="minorHAnsi"/>
+                      <w:b/>
+                      <w:bCs/>
+                      <w:color w:val="000000"/>
+                      <w:spacing w:val="-2"/>
+                      <w:lang w:val="es-PE"/>
+                    </w:rPr>
+                    <w:t xml:space="preserve">75371679</w:t>
+                  </w:r>
+                </w:p>
+              </w:tc>
+            </w:tr>
+            <w:tr>
+              <w:tc>
+                <w:tcPr>
+                  <w:tcW w:w="760" w:type="dxa"/>
+                </w:tcPr>
+                <w:p>
+                  <w:pPr>
+                    <w:spacing w:before="8" w:after="220"/>
+                    <w:contextualSpacing/>
+                    <w:textAlignment w:val="baseline"/>
+                    <w:rPr>
+                      <w:rFonts w:asciiTheme="minorHAnsi" w:eastAsia="Verdana" w:hAnsiTheme="minorHAnsi" w:cstheme="minorHAnsi"/>
+                      <w:color w:val="000000"/>
+                      <w:spacing w:val="-2"/>
+                      <w:lang w:val="es-PE"/>
+                    </w:rPr>
+                  </w:pPr>
+                  <w:r>
+                    <w:rPr>
+                      <w:rFonts w:asciiTheme="minorHAnsi" w:eastAsia="Verdana" w:hAnsiTheme="minorHAnsi" w:cstheme="minorHAnsi"/>
+                      <w:color w:val="000000"/>
+                      <w:spacing w:val="-2"/>
+                      <w:lang w:val="es-PE"/>
+                    </w:rPr>
+                    <w:t>2.3</w:t>
+                  </w:r>
+                </w:p>
+              </w:tc>
+              <w:tc>
+                <w:tcPr>
+                  <w:tcW w:w="2354" w:type="dxa"/>
+                </w:tcPr>
+                <w:p>
+                  <w:pPr>
+                    <w:spacing w:before="8" w:after="220"/>
+                    <w:contextualSpacing/>
+                    <w:textAlignment w:val="baseline"/>
+                    <w:rPr>
+                      <w:rFonts w:asciiTheme="minorHAnsi" w:eastAsia="Verdana" w:hAnsiTheme="minorHAnsi" w:cstheme="minorHAnsi"/>
+                      <w:color w:val="000000"/>
+                      <w:spacing w:val="-2"/>
+                      <w:lang w:val="es-PE"/>
+                    </w:rPr>
+                  </w:pPr>
+                  <w:r>
+                    <w:rPr>
+                      <w:rFonts w:asciiTheme="minorHAnsi" w:eastAsia="Verdana" w:hAnsiTheme="minorHAnsi" w:cstheme="minorHAnsi"/>
+                      <w:color w:val="000000"/>
+                      <w:spacing w:val="-2"/>
+                      <w:lang w:val="es-PE"/>
+                    </w:rPr>
+                    <w:t>Ocupación/Profesión:</w:t>
+                  </w:r>
+                </w:p>
+              </w:tc>
+              <w:tc>
+                <w:tcPr>
+                  <w:tcW w:w="5520" w:type="dxa"/>
+                </w:tcPr>
+                <w:p>
+                  <w:pPr>
+                    <w:spacing w:before="8" w:after="220"/>
+                    <w:contextualSpacing/>
+                    <w:textAlignment w:val="baseline"/>
+                    <w:rPr>
+                      <w:rFonts w:asciiTheme="minorHAnsi" w:eastAsia="Verdana" w:hAnsiTheme="minorHAnsi" w:cstheme="minorHAnsi"/>
+                      <w:color w:val="000000"/>
+                      <w:spacing w:val="-2"/>
+                      <w:lang w:val="es-PE"/>
+                    </w:rPr>
+                  </w:pPr>
+                  <w:r>
+                    <w:rPr>
+                      <w:rFonts w:asciiTheme="minorHAnsi" w:eastAsia="Verdana" w:hAnsiTheme="minorHAnsi" w:cstheme="minorHAnsi"/>
+                      <w:b/>
+                      <w:bCs/>
+                      <w:color w:val="000000"/>
+                      <w:spacing w:val="-2"/>
+                      <w:lang w:val="es-PE"/>
+                    </w:rPr>
+                    <w:t xml:space="preserve">desarrollador</w:t>
+                  </w:r>
+                </w:p>
+              </w:tc>
+            </w:tr>
+            <w:tr>
+              <w:tc>
+                <w:tcPr>
+                  <w:tcW w:w="760" w:type="dxa"/>
+                </w:tcPr>
+                <w:p>
+                  <w:pPr>
+                    <w:spacing w:before="8" w:after="220"/>
+                    <w:contextualSpacing/>
+                    <w:textAlignment w:val="baseline"/>
+                    <w:rPr>
+                      <w:rFonts w:asciiTheme="minorHAnsi" w:eastAsia="Verdana" w:hAnsiTheme="minorHAnsi" w:cstheme="minorHAnsi"/>
+                      <w:color w:val="000000"/>
+                      <w:spacing w:val="-2"/>
+                      <w:lang w:val="es-PE"/>
+                    </w:rPr>
+                  </w:pPr>
+                  <w:r>
+                    <w:rPr>
+                      <w:rFonts w:asciiTheme="minorHAnsi" w:eastAsia="Verdana" w:hAnsiTheme="minorHAnsi" w:cstheme="minorHAnsi"/>
+                      <w:color w:val="000000"/>
+                      <w:spacing w:val="-2"/>
+                      <w:lang w:val="es-PE"/>
+                    </w:rPr>
+                    <w:t>2.4</w:t>
+                  </w:r>
+                </w:p>
+              </w:tc>
+              <w:tc>
+                <w:tcPr>
+                  <w:tcW w:w="2354" w:type="dxa"/>
+                </w:tcPr>
+                <w:p>
+                  <w:pPr>
+                    <w:spacing w:before="8" w:after="220"/>
+                    <w:contextualSpacing/>
+                    <w:textAlignment w:val="baseline"/>
+                    <w:rPr>
+                      <w:rFonts w:asciiTheme="minorHAnsi" w:eastAsia="Verdana" w:hAnsiTheme="minorHAnsi" w:cstheme="minorHAnsi"/>
+                      <w:color w:val="000000"/>
+                      <w:spacing w:val="-2"/>
+                      <w:lang w:val="es-PE"/>
+                    </w:rPr>
+                  </w:pPr>
+                  <w:r>
+                    <w:rPr>
+                      <w:rFonts w:asciiTheme="minorHAnsi" w:eastAsia="Verdana" w:hAnsiTheme="minorHAnsi" w:cstheme="minorHAnsi"/>
+                      <w:color w:val="000000"/>
+                      <w:spacing w:val="-2"/>
+                      <w:lang w:val="es-PE"/>
+                    </w:rPr>
+                    <w:t>Estado Civil:</w:t>
+                  </w:r>
+                </w:p>
+              </w:tc>
+              <w:tc>
+                <w:tcPr>
+                  <w:tcW w:w="5520" w:type="dxa"/>
+                </w:tcPr>
+                <w:p>
+                  <w:pPr>
+                    <w:spacing w:before="8" w:after="220"/>
+                    <w:contextualSpacing/>
+                    <w:textAlignment w:val="baseline"/>
+                    <w:rPr>
+                      <w:rFonts w:asciiTheme="minorHAnsi" w:eastAsia="Verdana" w:hAnsiTheme="minorHAnsi" w:cstheme="minorHAnsi"/>
+                      <w:color w:val="000000"/>
+                      <w:spacing w:val="-2"/>
+                      <w:lang w:val="es-PE"/>
+                    </w:rPr>
+                  </w:pPr>
+                  <w:r>
+                    <w:rPr>
+                      <w:rFonts w:asciiTheme="minorHAnsi" w:eastAsia="Verdana" w:hAnsiTheme="minorHAnsi" w:cstheme="minorHAnsi"/>
+                      <w:b/>
+                      <w:bCs/>
+                      <w:color w:val="000000"/>
+                      <w:spacing w:val="-2"/>
+                      <w:lang w:val="es-PE"/>
+                    </w:rPr>
+                    <w:t xml:space="preserve"/>
+                  </w:r>
+                </w:p>
+              </w:tc>
+            </w:tr>
+            <w:tr>
+              <w:tc>
+                <w:tcPr>
+                  <w:tcW w:w="760" w:type="dxa"/>
+                </w:tcPr>
+                <w:p>
+                  <w:pPr>
+                    <w:spacing w:before="8" w:after="220"/>
+                    <w:contextualSpacing/>
+                    <w:textAlignment w:val="baseline"/>
+                    <w:rPr>
+                      <w:rFonts w:asciiTheme="minorHAnsi" w:eastAsia="Verdana" w:hAnsiTheme="minorHAnsi" w:cstheme="minorHAnsi"/>
+                      <w:color w:val="000000"/>
+                      <w:spacing w:val="-2"/>
+                      <w:lang w:val="es-PE"/>
+                    </w:rPr>
+                  </w:pPr>
+                  <w:r>
+                    <w:rPr>
+                      <w:rFonts w:asciiTheme="minorHAnsi" w:eastAsia="Verdana" w:hAnsiTheme="minorHAnsi" w:cstheme="minorHAnsi"/>
+                      <w:color w:val="000000"/>
+                      <w:spacing w:val="-2"/>
+                      <w:lang w:val="es-PE"/>
+                    </w:rPr>
+                    <w:t>2.5</w:t>
+                  </w:r>
+                </w:p>
+              </w:tc>
+              <w:tc>
+                <w:tcPr>
+                  <w:tcW w:w="2354" w:type="dxa"/>
+                </w:tcPr>
+                <w:p>
+                  <w:pPr>
+                    <w:spacing w:before="8" w:after="220"/>
+                    <w:contextualSpacing/>
+                    <w:textAlignment w:val="baseline"/>
+                    <w:rPr>
+                      <w:rFonts w:asciiTheme="minorHAnsi" w:eastAsia="Verdana" w:hAnsiTheme="minorHAnsi" w:cstheme="minorHAnsi"/>
+                      <w:color w:val="000000"/>
+                      <w:spacing w:val="-2"/>
+                      <w:lang w:val="es-PE"/>
+                    </w:rPr>
+                  </w:pPr>
+                  <w:r>
+                    <w:rPr>
+                      <w:rFonts w:asciiTheme="minorHAnsi" w:eastAsia="Verdana" w:hAnsiTheme="minorHAnsi" w:cstheme="minorHAnsi"/>
+                      <w:color w:val="000000"/>
+                      <w:spacing w:val="-2"/>
+                      <w:lang w:val="es-PE"/>
+                    </w:rPr>
+                    <w:t>Domicilio:</w:t>
+                  </w:r>
+                </w:p>
+              </w:tc>
+              <w:tc>
+                <w:tcPr>
+                  <w:tcW w:w="5520" w:type="dxa"/>
+                </w:tcPr>
+                <w:p>
+                  <w:pPr>
+                    <w:spacing w:before="8" w:after="220"/>
+                    <w:contextualSpacing/>
+                    <w:textAlignment w:val="baseline"/>
+                    <w:rPr>
+                      <w:rFonts w:asciiTheme="minorHAnsi" w:eastAsia="Verdana" w:hAnsiTheme="minorHAnsi" w:cstheme="minorHAnsi"/>
+                      <w:color w:val="000000"/>
+                      <w:spacing w:val="-2"/>
+                      <w:lang w:val="es-PE"/>
+                    </w:rPr>
+                  </w:pPr>
+                  <w:r>
+                    <w:rPr>
+                      <w:rFonts w:asciiTheme="minorHAnsi" w:eastAsia="Verdana" w:hAnsiTheme="minorHAnsi" w:cstheme="minorHAnsi"/>
+                      <w:b/>
+                      <w:bCs/>
+                      <w:color w:val="000000"/>
+                      <w:spacing w:val="-2"/>
+                      <w:lang w:val="es-PE"/>
+                    </w:rPr>
+                    <w:t xml:space="preserve">AsocRepública de Francia Mz C lote 11 202</w:t>
+                  </w:r>
+                </w:p>
+              </w:tc>
+            </w:tr>
+            <w:tr>
+              <w:tc>
+                <w:tcPr>
+                  <w:tcW w:w="760" w:type="dxa"/>
+                </w:tcPr>
+                <w:p>
+                  <w:pPr>
+                    <w:spacing w:before="8" w:after="220"/>
+                    <w:contextualSpacing/>
+                    <w:textAlignment w:val="baseline"/>
+                    <w:rPr>
+                      <w:rFonts w:eastAsia="Verdana" w:cstheme="minorHAnsi"/>
+                      <w:color w:val="000000"/>
+                      <w:spacing w:val="-2"/>
+                      <w:lang w:val="es-PE"/>
+                    </w:rPr>
+                  </w:pPr>
+                  <w:r>
+                    <w:rPr>
+                      <w:rFonts w:asciiTheme="minorHAnsi" w:eastAsia="Verdana" w:hAnsiTheme="minorHAnsi" w:cstheme="minorHAnsi"/>
+                      <w:color w:val="000000"/>
+                      <w:spacing w:val="-2"/>
+                      <w:lang w:val="es-PE"/>
+                    </w:rPr>
+                    <w:t>2.6</w:t>
+                  </w:r>
+                </w:p>
+              </w:tc>
+              <w:tc>
+                <w:tcPr>
+                  <w:tcW w:w="2354" w:type="dxa"/>
+                </w:tcPr>
+                <w:p>
+                  <w:pPr>
+                    <w:spacing w:before="8" w:after="220"/>
+                    <w:contextualSpacing/>
+                    <w:textAlignment w:val="baseline"/>
+                    <w:rPr>
+                      <w:rFonts w:eastAsia="Verdana" w:cstheme="minorHAnsi"/>
+                      <w:color w:val="000000"/>
+                      <w:spacing w:val="-2"/>
+                      <w:lang w:val="es-PE"/>
+                    </w:rPr>
+                  </w:pPr>
+                  <w:r>
+                    <w:rPr>
+                      <w:rFonts w:asciiTheme="minorHAnsi" w:eastAsia="Verdana" w:hAnsiTheme="minorHAnsi" w:cstheme="minorHAnsi"/>
+                      <w:color w:val="000000"/>
+                      <w:spacing w:val="-2"/>
+                      <w:lang w:val="es-PE"/>
+                    </w:rPr>
+                    <w:t>Correo:</w:t>
                   </w:r>
                 </w:p>
               </w:tc>
@@ -9995,25 +10702,115 @@
                       <w:spacing w:val="-2"/>
                       <w:lang w:val="es-PE"/>
                     </w:rPr>
-                    <w:t xml:space="preserve"/>
+                    <w:t xml:space="preserve">jjalixtoc@hotmail.com</w:t>
+                  </w:r>
+                </w:p>
+              </w:tc>
+            </w:tr>
+            <w:tr>
+              <w:tc>
+                <w:tcPr>
+                  <w:tcW w:w="760" w:type="dxa"/>
+                </w:tcPr>
+                <w:p>
+                  <w:pPr>
+                    <w:spacing w:before="8" w:after="220"/>
+                    <w:contextualSpacing/>
+                    <w:textAlignment w:val="baseline"/>
+                    <w:rPr>
+                      <w:rFonts w:eastAsia="Verdana" w:cstheme="minorHAnsi"/>
+                      <w:color w:val="000000"/>
+                      <w:spacing w:val="-2"/>
+                      <w:lang w:val="es-PE"/>
+                    </w:rPr>
+                  </w:pPr>
+                  <w:r>
+                    <w:rPr>
+                      <w:rFonts w:eastAsia="Verdana" w:cstheme="minorHAnsi"/>
+                      <w:color w:val="000000"/>
+                      <w:spacing w:val="-2"/>
+                    </w:rPr>
+                    <w:t>2.7</w:t>
+                  </w:r>
+                </w:p>
+              </w:tc>
+              <w:tc>
+                <w:tcPr>
+                  <w:tcW w:w="2354" w:type="dxa"/>
+                </w:tcPr>
+                <w:p>
+                  <w:pPr>
+                    <w:spacing w:before="8" w:after="220"/>
+                    <w:contextualSpacing/>
+                    <w:textAlignment w:val="baseline"/>
+                    <w:rPr>
+                      <w:rFonts w:eastAsia="Verdana" w:cstheme="minorHAnsi"/>
+                      <w:color w:val="000000"/>
+                      <w:spacing w:val="-2"/>
+                      <w:lang w:val="es-PE"/>
+                    </w:rPr>
+                  </w:pPr>
+                  <w:r>
+                    <w:rPr>
+                      <w:rFonts w:eastAsia="Verdana" w:cstheme="minorHAnsi"/>
+                      <w:color w:val="000000"/>
+                      <w:spacing w:val="-2"/>
+                    </w:rPr>
+                    <w:t>Tel</w:t>
+                  </w:r>
+                  <w:proofErr w:type="spellStart"/>
+                  <w:r>
+                    <w:rPr>
+                      <w:rFonts w:asciiTheme="minorHAnsi" w:eastAsia="Verdana" w:hAnsiTheme="minorHAnsi" w:cstheme="minorHAnsi"/>
+                      <w:color w:val="000000"/>
+                      <w:spacing w:val="-2"/>
+                      <w:lang w:val="es-PE"/>
+                    </w:rPr>
+                    <w:t>éfono</w:t>
+                  </w:r>
+                  <w:proofErr w:type="spellEnd"/>
+                  <w:r>
+                    <w:rPr>
+                      <w:rFonts w:asciiTheme="minorHAnsi" w:eastAsia="Verdana" w:hAnsiTheme="minorHAnsi" w:cstheme="minorHAnsi"/>
+                      <w:color w:val="000000"/>
+                      <w:spacing w:val="-2"/>
+                      <w:lang w:val="es-PE"/>
+                    </w:rPr>
+                    <w:t xml:space="preserve"> Celular</w:t>
+                  </w:r>
+                </w:p>
+              </w:tc>
+              <w:tc>
+                <w:tcPr>
+                  <w:tcW w:w="5520" w:type="dxa"/>
+                </w:tcPr>
+                <w:p>
+                  <w:pPr>
+                    <w:spacing w:before="8" w:after="220"/>
+                    <w:contextualSpacing/>
+                    <w:textAlignment w:val="baseline"/>
+                    <w:rPr>
+                      <w:rFonts w:eastAsia="Verdana" w:cstheme="minorHAnsi"/>
+                      <w:color w:val="000000"/>
+                      <w:spacing w:val="-2"/>
+                      <w:lang w:val="es-PE"/>
+                    </w:rPr>
+                  </w:pPr>
+                  <w:r>
+                    <w:rPr>
+                      <w:rFonts w:asciiTheme="minorHAnsi" w:eastAsia="Verdana" w:hAnsiTheme="minorHAnsi" w:cstheme="minorHAnsi"/>
+                      <w:b/>
+                      <w:bCs/>
+                      <w:color w:val="000000"/>
+                      <w:spacing w:val="-2"/>
+                      <w:lang w:val="es-PE"/>
+                    </w:rPr>
+                    <w:t xml:space="preserve">957038961</w:t>
                   </w:r>
                 </w:p>
               </w:tc>
             </w:tr>
           </w:tbl>
-          <w:p>
-            <w:pPr>
-              <w:spacing w:before="8" w:after="220"/>
-              <w:contextualSpacing/>
-              <w:textAlignment w:val="baseline"/>
-              <w:rPr>
-                <w:rFonts w:asciiTheme="minorHAnsi" w:eastAsia="Verdana" w:hAnsiTheme="minorHAnsi" w:cstheme="minorHAnsi"/>
-                <w:color w:val="000000"/>
-                <w:spacing w:val="-2"/>
-                <w:lang w:val="es-PE"/>
-              </w:rPr>
-            </w:pPr>
-          </w:p>
           <w:p>
             <w:pPr>
               <w:spacing w:before="8" w:after="220"/>
@@ -10255,7 +11052,7 @@
                             <w:spacing w:val="-2"/>
                             <w:lang w:val="es-PE"/>
                           </w:rPr>
-                          <w:t xml:space="preserve"/>
+                          <w:t xml:space="preserve">L01</w:t>
                         </w:r>
                       </w:p>
                     </w:tc>
@@ -10282,7 +11079,7 @@
                             <w:spacing w:val="-2"/>
                             <w:lang w:val="es-PE"/>
                           </w:rPr>
-                          <w:t xml:space="preserve"/>
+                          <w:t xml:space="preserve">300</w:t>
                         </w:r>
                       </w:p>
                     </w:tc>
@@ -10441,24 +11238,6 @@
                       <w:lang w:val="es-PE"/>
                     </w:rPr>
                   </w:pPr>
-                  <w:r>
-                    <w:rPr>
-                      <w:rFonts w:asciiTheme="minorHAnsi" w:eastAsia="Verdana" w:hAnsiTheme="minorHAnsi" w:cstheme="minorHAnsi"/>
-                      <w:color w:val="000000"/>
-                      <w:spacing w:val="-2"/>
-                      <w:lang w:val="es-PE"/>
-                    </w:rPr>
-                    <w:t xml:space="preserve">   US$ </w:t>
-                  </w:r>
-                  <w:r>
-                    <w:rPr>
-                      <w:rFonts w:asciiTheme="minorHAnsi" w:eastAsia="Verdana" w:hAnsiTheme="minorHAnsi" w:cstheme="minorHAnsi"/>
-                      <w:color w:val="000000"/>
-                      <w:spacing w:val="-2"/>
-                      <w:lang w:val="es-PE"/>
-                    </w:rPr>
-                    <w:t xml:space="preserve"/>
-                  </w:r>
                 </w:p>
               </w:tc>
             </w:tr>
@@ -10540,56 +11319,7 @@
                       <w:rFonts w:asciiTheme="minorHAnsi" w:eastAsia="Arial" w:hAnsiTheme="minorHAnsi" w:cstheme="minorHAnsi"/>
                       <w:lang w:val="es-ES_tradnl"/>
                     </w:rPr>
-                    <w:t xml:space="preserve">La suma de US$ </w:t>
-                  </w:r>
-                  <w:r>
-                    <w:rPr>
-                      <w:rFonts w:asciiTheme="minorHAnsi" w:eastAsia="Arial" w:hAnsiTheme="minorHAnsi" w:cstheme="minorHAnsi"/>
-                      <w:lang w:val="es-ES_tradnl"/>
-                    </w:rPr>
-                    <w:t>-</w:t>
-                  </w:r>
-                  <w:r>
-                    <w:rPr>
-                      <w:rFonts w:asciiTheme="minorHAnsi" w:eastAsia="Arial" w:hAnsiTheme="minorHAnsi" w:cstheme="minorHAnsi"/>
-                      <w:lang w:val="es-ES_tradnl"/>
-                    </w:rPr>
-                    <w:t xml:space="preserve"/>
-                  </w:r>
-                  <w:r>
-                    <w:rPr>
-                      <w:rFonts w:asciiTheme="minorHAnsi" w:eastAsia="Arial" w:hAnsiTheme="minorHAnsi" w:cstheme="minorHAnsi"/>
-                      <w:lang w:val="es-ES_tradnl"/>
-                    </w:rPr>
-                    <w:t>- (-</w:t>
-                  </w:r>
-                  <w:r>
-                    <w:rPr>
-                      <w:rFonts w:asciiTheme="minorHAnsi" w:eastAsia="Arial" w:hAnsiTheme="minorHAnsi" w:cstheme="minorHAnsi"/>
-                      <w:lang w:val="es-ES_tradnl"/>
-                    </w:rPr>
-                    <w:t xml:space="preserve"/>
-                  </w:r>
-                  <w:r>
-                    <w:rPr>
-                      <w:rFonts w:asciiTheme="minorHAnsi" w:eastAsia="Arial" w:hAnsiTheme="minorHAnsi" w:cstheme="minorHAnsi"/>
-                      <w:lang w:val="es-ES_tradnl"/>
-                    </w:rPr>
-                    <w:t>-</w:t>
-                  </w:r>
-                  <w:r>
-                    <w:rPr>
-                      <w:rFonts w:asciiTheme="minorHAnsi" w:eastAsia="Arial" w:hAnsiTheme="minorHAnsi" w:cstheme="minorHAnsi"/>
-                      <w:lang w:val="es-ES_tradnl"/>
-                    </w:rPr>
-                    <w:t xml:space="preserve"> </w:t>
-                  </w:r>
-                  <w:r>
-                    <w:rPr>
-                      <w:rFonts w:asciiTheme="minorHAnsi" w:eastAsia="Arial" w:hAnsiTheme="minorHAnsi" w:cstheme="minorHAnsi"/>
-                      <w:lang w:val="es-ES_tradnl"/>
-                    </w:rPr>
-                    <w:t>con 00/100 dólares americanos), cancelados el – de – de --, según consta en el comprobante de pago que se adjunta.</w:t>
+                    <w:t>La suma de US$ --- (--- con 00/100 dólares americanos), cancelados el – de – de --, según consta en el comprobante de pago que se adjunta.</w:t>
                   </w:r>
                 </w:p>
                 <w:p>
@@ -10611,49 +11341,7 @@
                       <w:rFonts w:asciiTheme="minorHAnsi" w:eastAsia="Arial" w:hAnsiTheme="minorHAnsi" w:cstheme="minorHAnsi"/>
                       <w:lang w:val="es-ES_tradnl"/>
                     </w:rPr>
-                    <w:t xml:space="preserve">La suma de US$ </w:t>
-                  </w:r>
-                  <w:r>
-                    <w:rPr>
-                      <w:rFonts w:asciiTheme="minorHAnsi" w:eastAsia="Arial" w:hAnsiTheme="minorHAnsi" w:cstheme="minorHAnsi"/>
-                      <w:lang w:val="es-ES_tradnl"/>
-                    </w:rPr>
-                    <w:t>-</w:t>
-                  </w:r>
-                  <w:r>
-                    <w:rPr>
-                      <w:rFonts w:asciiTheme="minorHAnsi" w:eastAsia="Arial" w:hAnsiTheme="minorHAnsi" w:cstheme="minorHAnsi"/>
-                      <w:lang w:val="es-ES_tradnl"/>
-                    </w:rPr>
-                    <w:t xml:space="preserve"/>
-                  </w:r>
-                  <w:r>
-                    <w:rPr>
-                      <w:rFonts w:asciiTheme="minorHAnsi" w:eastAsia="Arial" w:hAnsiTheme="minorHAnsi" w:cstheme="minorHAnsi"/>
-                      <w:lang w:val="es-ES_tradnl"/>
-                    </w:rPr>
-                    <w:t>- (-</w:t>
-                  </w:r>
-                  <w:r>
-                    <w:rPr>
-                      <w:rFonts w:asciiTheme="minorHAnsi" w:eastAsia="Arial" w:hAnsiTheme="minorHAnsi" w:cstheme="minorHAnsi"/>
-                      <w:lang w:val="es-ES_tradnl"/>
-                    </w:rPr>
-                    <w:t xml:space="preserve"/>
-                  </w:r>
-                  <w:r>
-                    <w:rPr>
-                      <w:rFonts w:asciiTheme="minorHAnsi" w:eastAsia="Arial" w:hAnsiTheme="minorHAnsi" w:cstheme="minorHAnsi"/>
-                      <w:lang w:val="es-ES_tradnl"/>
-                    </w:rPr>
-                    <w:t>-</w:t>
-                  </w:r>
-                  <w:r>
-                    <w:rPr>
-                      <w:rFonts w:asciiTheme="minorHAnsi" w:eastAsia="Arial" w:hAnsiTheme="minorHAnsi" w:cstheme="minorHAnsi"/>
-                      <w:lang w:val="es-ES_tradnl"/>
-                    </w:rPr>
-                    <w:t xml:space="preserve"> con 00/100 dólares americanos), que será cancelado a la firma del presente documento, según señala el numeral 2.2. de la cláusula segunda del presente contrato.</w:t>
+                    <w:t>La suma de US$ --- (--- con 00/100 dólares americanos), que será cancelado a la firma del presente documento, según señala el numeral 2.2. de la cláusula segunda del presente contrato.</w:t>
                   </w:r>
                 </w:p>
                 <w:p>
@@ -10774,6 +11462,7 @@
                 <w:color w:val="000000"/>
                 <w:lang w:val="es-PE"/>
               </w:rPr>
+              <w:lastRenderedPageBreak/>
               <w:t>Suscrito en señal de conformidad, en cuatro (4) ejemplares de idéntico tenor.</w:t>
             </w:r>
           </w:p>
@@ -10807,14 +11496,7 @@
                 <w:rFonts w:asciiTheme="minorHAnsi" w:eastAsia="Verdana" w:hAnsiTheme="minorHAnsi" w:cstheme="minorHAnsi"/>
                 <w:color w:val="000000"/>
               </w:rPr>
-              <w:t xml:space="preserve">Lima, </w:t>
-            </w:r>
-            <w:r>
-              <w:rPr>
-                <w:rFonts w:asciiTheme="minorHAnsi" w:eastAsia="Verdana" w:hAnsiTheme="minorHAnsi" w:cstheme="minorHAnsi"/>
-                <w:color w:val="000000"/>
-              </w:rPr>
-              <w:t xml:space="preserve">20 de marzo de 2025.</w:t>
+              <w:t>Lima, _______________-</w:t>
             </w:r>
           </w:p>
           <w:tbl>
@@ -10923,7 +11605,6 @@
                       <w:b/>
                       <w:bCs/>
                     </w:rPr>
-                    <w:lastRenderedPageBreak/>
                     <w:t>José Carlos Villalobos Vivanco</w:t>
                   </w:r>
                 </w:p>
@@ -11017,7 +11698,7 @@
                       <w:rFonts w:asciiTheme="minorHAnsi" w:hAnsiTheme="minorHAnsi" w:cstheme="minorHAnsi"/>
                       <w:b/>
                     </w:rPr>
-                    <w:t xml:space="preserve"/>
+                    <w:t>----</w:t>
                   </w:r>
                 </w:p>
                 <w:p>
@@ -11033,13 +11714,29 @@
                       <w:rFonts w:asciiTheme="minorHAnsi" w:hAnsiTheme="minorHAnsi" w:cstheme="minorHAnsi"/>
                       <w:bCs/>
                     </w:rPr>
-                    <w:t xml:space="preserve">DNI N.° </w:t>
+                    <w:t xml:space="preserve">DNI </w:t>
+                  </w:r>
+                  <w:proofErr w:type="spellStart"/>
+                  <w:r>
+                    <w:rPr>
+                      <w:rFonts w:asciiTheme="minorHAnsi" w:hAnsiTheme="minorHAnsi" w:cstheme="minorHAnsi"/>
+                      <w:bCs/>
+                    </w:rPr>
+                    <w:t>N.°</w:t>
+                  </w:r>
+                  <w:proofErr w:type="spellEnd"/>
+                  <w:r>
+                    <w:rPr>
+                      <w:rFonts w:asciiTheme="minorHAnsi" w:hAnsiTheme="minorHAnsi" w:cstheme="minorHAnsi"/>
+                      <w:bCs/>
+                    </w:rPr>
+                    <w:t xml:space="preserve"> </w:t>
                   </w:r>
                   <w:r>
                     <w:rPr>
                       <w:rFonts w:asciiTheme="minorHAnsi" w:hAnsiTheme="minorHAnsi" w:cstheme="minorHAnsi"/>
                     </w:rPr>
-                    <w:t xml:space="preserve"/>
+                    <w:t>----</w:t>
                   </w:r>
                 </w:p>
                 <w:p>
@@ -16090,19 +16787,6 @@
 </file>
 
 <file path=customXml/item2.xml><?xml version="1.0" encoding="utf-8"?>
-<?mso-contentType ?>
-<FormTemplates xmlns="http://schemas.microsoft.com/sharepoint/v3/contenttype/forms">
-  <Display>DocumentLibraryForm</Display>
-  <Edit>DocumentLibraryForm</Edit>
-  <New>DocumentLibraryForm</New>
-</FormTemplates>
-</file>
-
-<file path=customXml/item3.xml><?xml version="1.0" encoding="utf-8"?>
-<b:Sources xmlns:b="http://schemas.openxmlformats.org/officeDocument/2006/bibliography" xmlns="http://schemas.openxmlformats.org/officeDocument/2006/bibliography" SelectedStyle="\APASixthEditionOfficeOnline.xsl" StyleName="APA" Version="6"/>
-</file>
-
-<file path=customXml/item4.xml><?xml version="1.0" encoding="utf-8"?>
 <ct:contentTypeSchema xmlns:ct="http://schemas.microsoft.com/office/2006/metadata/contentType" xmlns:ma="http://schemas.microsoft.com/office/2006/metadata/properties/metaAttributes" ct:_="" ma:_="" ma:contentTypeName="Documento" ma:contentTypeID="0x010100C238FC94FF236D4FA6ECCBE4FCBBE84A" ma:contentTypeVersion="20" ma:contentTypeDescription="Crear nuevo documento." ma:contentTypeScope="" ma:versionID="b03e4568d13fecac7a0c75a9e4cee56b">
   <xsd:schema xmlns:xsd="http://www.w3.org/2001/XMLSchema" xmlns:xs="http://www.w3.org/2001/XMLSchema" xmlns:p="http://schemas.microsoft.com/office/2006/metadata/properties" xmlns:ns1="http://schemas.microsoft.com/sharepoint/v3" xmlns:ns2="4bfb5cbd-aa0c-44e7-99c7-05872efbf2cf" xmlns:ns3="4eb492e4-3f00-4c6e-8355-7c85c8a05ae1" targetNamespace="http://schemas.microsoft.com/office/2006/metadata/properties" ma:root="true" ma:fieldsID="6ca1d3040322cbd165539831f1f0d683" ns1:_="" ns2:_="" ns3:_="">
     <xsd:import namespace="http://schemas.microsoft.com/sharepoint/v3"/>
@@ -16374,6 +17058,19 @@
 </ct:contentTypeSchema>
 </file>
 
+<file path=customXml/item3.xml><?xml version="1.0" encoding="utf-8"?>
+<b:Sources xmlns:b="http://schemas.openxmlformats.org/officeDocument/2006/bibliography" xmlns="http://schemas.openxmlformats.org/officeDocument/2006/bibliography" SelectedStyle="\APASixthEditionOfficeOnline.xsl" StyleName="APA" Version="6"/>
+</file>
+
+<file path=customXml/item4.xml><?xml version="1.0" encoding="utf-8"?>
+<?mso-contentType ?>
+<FormTemplates xmlns="http://schemas.microsoft.com/sharepoint/v3/contenttype/forms">
+  <Display>DocumentLibraryForm</Display>
+  <Edit>DocumentLibraryForm</Edit>
+  <New>DocumentLibraryForm</New>
+</FormTemplates>
+</file>
+
 <file path=customXml/itemProps1.xml><?xml version="1.0" encoding="utf-8"?>
 <ds:datastoreItem xmlns:ds="http://schemas.openxmlformats.org/officeDocument/2006/customXml" ds:itemID="{745D6C6D-0D3D-445F-8175-25EB0030E006}">
   <ds:schemaRefs>
@@ -16387,22 +17084,6 @@
 </file>
 
 <file path=customXml/itemProps2.xml><?xml version="1.0" encoding="utf-8"?>
-<ds:datastoreItem xmlns:ds="http://schemas.openxmlformats.org/officeDocument/2006/customXml" ds:itemID="{D2FE095D-FD4B-42EC-A3E8-AE9BAE10F02E}">
-  <ds:schemaRefs>
-    <ds:schemaRef ds:uri="http://schemas.microsoft.com/sharepoint/v3/contenttype/forms"/>
-  </ds:schemaRefs>
-</ds:datastoreItem>
-</file>
-
-<file path=customXml/itemProps3.xml><?xml version="1.0" encoding="utf-8"?>
-<ds:datastoreItem xmlns:ds="http://schemas.openxmlformats.org/officeDocument/2006/customXml" ds:itemID="{04BBF1E3-641C-412B-A8F6-E4869D7679FA}">
-  <ds:schemaRefs>
-    <ds:schemaRef ds:uri="http://schemas.openxmlformats.org/officeDocument/2006/bibliography"/>
-  </ds:schemaRefs>
-</ds:datastoreItem>
-</file>
-
-<file path=customXml/itemProps4.xml><?xml version="1.0" encoding="utf-8"?>
 <ds:datastoreItem xmlns:ds="http://schemas.openxmlformats.org/officeDocument/2006/customXml" ds:itemID="{F32C6224-1440-49DB-B7F2-555E1E0C3796}">
   <ds:schemaRefs>
     <ds:schemaRef ds:uri="http://schemas.microsoft.com/office/2006/metadata/contentType"/>
@@ -16420,4 +17101,20 @@
     <ds:schemaRef ds:uri="http://schemas.microsoft.com/internal/obd"/>
   </ds:schemaRefs>
 </ds:datastoreItem>
+</file>
+
+<file path=customXml/itemProps3.xml><?xml version="1.0" encoding="utf-8"?>
+<ds:datastoreItem xmlns:ds="http://schemas.openxmlformats.org/officeDocument/2006/customXml" ds:itemID="{04BBF1E3-641C-412B-A8F6-E4869D7679FA}">
+  <ds:schemaRefs>
+    <ds:schemaRef ds:uri="http://schemas.openxmlformats.org/officeDocument/2006/bibliography"/>
+  </ds:schemaRefs>
+</ds:datastoreItem>
+</file>
+
+<file path=customXml/itemProps4.xml><?xml version="1.0" encoding="utf-8"?>
+<ds:datastoreItem xmlns:ds="http://schemas.openxmlformats.org/officeDocument/2006/customXml" ds:itemID="{D2FE095D-FD4B-42EC-A3E8-AE9BAE10F02E}">
+  <ds:schemaRefs>
+    <ds:schemaRef ds:uri="http://schemas.microsoft.com/sharepoint/v3/contenttype/forms"/>
+  </ds:schemaRefs>
+</ds:datastoreItem>
 </file>